--- a/DDBMS/Lab instruction.docx
+++ b/DDBMS/Lab instruction.docx
@@ -273,6 +273,38 @@
       <w:r>
         <w:t>cd home/</w:t>
       </w:r>
+      <w:r>
+        <w:t xml:space="preserve">   </w:t>
+      </w:r>
+      <w:proofErr w:type="gramStart"/>
+      <w:r>
+        <w:t xml:space="preserve">   </w:t>
+      </w:r>
+      <w:r>
+        <w:rPr>
+          <w:color w:val="FF0000"/>
+        </w:rPr>
+        <w:t>[</w:t>
+      </w:r>
+      <w:proofErr w:type="gramEnd"/>
+      <w:r>
+        <w:rPr>
+          <w:color w:val="FF0000"/>
+        </w:rPr>
+        <w:t>For start container first follow step (22) -</w:t>
+      </w:r>
+      <w:r>
+        <w:rPr>
+          <w:color w:val="FF0000"/>
+        </w:rPr>
+        <w:sym w:font="Wingdings" w:char="F0E0"/>
+      </w:r>
+      <w:r>
+        <w:rPr>
+          <w:color w:val="FF0000"/>
+        </w:rPr>
+        <w:t xml:space="preserve"> then step (7)]</w:t>
+      </w:r>
     </w:p>
     <w:p>
       <w:pPr>
@@ -350,6 +382,18 @@
           <w:color w:val="FF0000"/>
         </w:rPr>
         <w:t xml:space="preserve"> + Enter]</w:t>
+      </w:r>
+      <w:r>
+        <w:rPr>
+          <w:color w:val="FF0000"/>
+        </w:rPr>
+        <w:t xml:space="preserve">  </w:t>
+      </w:r>
+      <w:r>
+        <w:rPr>
+          <w:color w:val="00B050"/>
+        </w:rPr>
+        <w:t>topu.txt</w:t>
       </w:r>
     </w:p>
     <w:p>
@@ -604,11 +648,20 @@
           <w:sz w:val="20"/>
           <w:szCs w:val="20"/>
         </w:rPr>
-        <w:t xml:space="preserve">   [</w:t>
+        <w:t xml:space="preserve">   </w:t>
+      </w:r>
+      <w:r>
+        <w:rPr>
+          <w:color w:val="FF0000"/>
+          <w:sz w:val="20"/>
+          <w:szCs w:val="20"/>
+        </w:rPr>
+        <w:t>[</w:t>
       </w:r>
       <w:proofErr w:type="gramEnd"/>
       <w:r>
         <w:rPr>
+          <w:color w:val="FF0000"/>
           <w:sz w:val="20"/>
           <w:szCs w:val="20"/>
         </w:rPr>
@@ -617,6 +670,7 @@
       <w:proofErr w:type="spellStart"/>
       <w:r>
         <w:rPr>
+          <w:color w:val="FF0000"/>
           <w:sz w:val="20"/>
           <w:szCs w:val="20"/>
         </w:rPr>
@@ -625,6 +679,7 @@
       <w:proofErr w:type="spellEnd"/>
       <w:r>
         <w:rPr>
+          <w:color w:val="FF0000"/>
           <w:sz w:val="20"/>
           <w:szCs w:val="20"/>
         </w:rPr>
@@ -633,6 +688,7 @@
       <w:proofErr w:type="spellStart"/>
       <w:r>
         <w:rPr>
+          <w:color w:val="FF0000"/>
           <w:sz w:val="20"/>
           <w:szCs w:val="20"/>
         </w:rPr>
@@ -641,6 +697,7 @@
       <w:proofErr w:type="spellEnd"/>
       <w:r>
         <w:rPr>
+          <w:color w:val="FF0000"/>
           <w:sz w:val="20"/>
           <w:szCs w:val="20"/>
         </w:rPr>
@@ -1384,31 +1441,1447 @@
       <w:pPr>
         <w:pStyle w:val="NormalWeb"/>
       </w:pPr>
-    </w:p>
-    <w:p>
-      <w:pPr>
-        <w:pStyle w:val="NormalWeb"/>
-      </w:pPr>
-    </w:p>
-    <w:p>
-      <w:pPr>
-        <w:pStyle w:val="NormalWeb"/>
-      </w:pPr>
-    </w:p>
-    <w:p>
-      <w:pPr>
-        <w:pStyle w:val="NormalWeb"/>
-      </w:pPr>
-    </w:p>
-    <w:p>
-      <w:pPr>
-        <w:pStyle w:val="NormalWeb"/>
-      </w:pPr>
-    </w:p>
-    <w:p>
-      <w:pPr>
-        <w:pStyle w:val="NormalWeb"/>
-      </w:pPr>
+      <w:r>
+        <w:t>---------------------------------------------------------------------------------------------------------------</w:t>
+      </w:r>
+    </w:p>
+    <w:p>
+      <w:pPr>
+        <w:pStyle w:val="NormalWeb"/>
+      </w:pPr>
+    </w:p>
+    <w:p>
+      <w:pPr>
+        <w:pStyle w:val="NormalWeb"/>
+      </w:pPr>
+    </w:p>
+    <w:p>
+      <w:pPr>
+        <w:pStyle w:val="NormalWeb"/>
+      </w:pPr>
+    </w:p>
+    <w:p>
+      <w:pPr>
+        <w:pStyle w:val="NormalWeb"/>
+      </w:pPr>
+    </w:p>
+    <w:p>
+      <w:pPr>
+        <w:pStyle w:val="NormalWeb"/>
+      </w:pPr>
+    </w:p>
+    <w:p>
+      <w:pPr>
+        <w:pStyle w:val="NormalWeb"/>
+      </w:pPr>
+    </w:p>
+    <w:p>
+      <w:pPr>
+        <w:pStyle w:val="NormalWeb"/>
+      </w:pPr>
+      <w:r>
+        <w:lastRenderedPageBreak/>
+        <w:t>docker container start -</w:t>
+      </w:r>
+      <w:proofErr w:type="spellStart"/>
+      <w:r>
+        <w:t>i</w:t>
+      </w:r>
+      <w:proofErr w:type="spellEnd"/>
+      <w:r>
+        <w:t xml:space="preserve"> </w:t>
+      </w:r>
+      <w:proofErr w:type="spellStart"/>
+      <w:r>
+        <w:t>myHadoop</w:t>
+      </w:r>
+      <w:proofErr w:type="spellEnd"/>
+      <w:r>
+        <w:t xml:space="preserve"> </w:t>
+      </w:r>
+    </w:p>
+    <w:p>
+      <w:pPr>
+        <w:pStyle w:val="NormalWeb"/>
+      </w:pPr>
+      <w:proofErr w:type="spellStart"/>
+      <w:r>
+        <w:t>mkdir</w:t>
+      </w:r>
+      <w:proofErr w:type="spellEnd"/>
+      <w:r>
+        <w:t xml:space="preserve"> /test</w:t>
+      </w:r>
+      <w:r>
+        <w:t xml:space="preserve"> [</w:t>
+      </w:r>
+      <w:r>
+        <w:t xml:space="preserve">Container </w:t>
+      </w:r>
+      <w:proofErr w:type="spellStart"/>
+      <w:r>
+        <w:rPr>
+          <w:rFonts w:ascii="Nirmala UI" w:hAnsi="Nirmala UI" w:cs="Nirmala UI"/>
+        </w:rPr>
+        <w:t>এর</w:t>
+      </w:r>
+      <w:proofErr w:type="spellEnd"/>
+      <w:r>
+        <w:t xml:space="preserve"> </w:t>
+      </w:r>
+      <w:proofErr w:type="spellStart"/>
+      <w:r>
+        <w:rPr>
+          <w:rFonts w:ascii="Nirmala UI" w:hAnsi="Nirmala UI" w:cs="Nirmala UI"/>
+        </w:rPr>
+        <w:t>ভিতরে</w:t>
+      </w:r>
+      <w:proofErr w:type="spellEnd"/>
+      <w:r>
+        <w:t xml:space="preserve"> </w:t>
+      </w:r>
+      <w:r>
+        <w:rPr>
+          <w:rStyle w:val="HTMLCode"/>
+        </w:rPr>
+        <w:t>/test</w:t>
+      </w:r>
+      <w:r>
+        <w:t xml:space="preserve"> </w:t>
+      </w:r>
+      <w:proofErr w:type="spellStart"/>
+      <w:r>
+        <w:rPr>
+          <w:rFonts w:ascii="Nirmala UI" w:hAnsi="Nirmala UI" w:cs="Nirmala UI"/>
+        </w:rPr>
+        <w:t>নামের</w:t>
+      </w:r>
+      <w:proofErr w:type="spellEnd"/>
+      <w:r>
+        <w:t xml:space="preserve"> </w:t>
+      </w:r>
+      <w:proofErr w:type="spellStart"/>
+      <w:r>
+        <w:rPr>
+          <w:rFonts w:ascii="Nirmala UI" w:hAnsi="Nirmala UI" w:cs="Nirmala UI"/>
+        </w:rPr>
+        <w:t>ফোল্ডার</w:t>
+      </w:r>
+      <w:proofErr w:type="spellEnd"/>
+      <w:r>
+        <w:t xml:space="preserve"> </w:t>
+      </w:r>
+      <w:proofErr w:type="spellStart"/>
+      <w:r>
+        <w:rPr>
+          <w:rFonts w:ascii="Nirmala UI" w:hAnsi="Nirmala UI" w:cs="Nirmala UI"/>
+        </w:rPr>
+        <w:t>তৈরি</w:t>
+      </w:r>
+      <w:proofErr w:type="spellEnd"/>
+      <w:r>
+        <w:t xml:space="preserve"> </w:t>
+      </w:r>
+      <w:proofErr w:type="spellStart"/>
+      <w:r>
+        <w:rPr>
+          <w:rFonts w:ascii="Nirmala UI" w:hAnsi="Nirmala UI" w:cs="Nirmala UI"/>
+        </w:rPr>
+        <w:t>করো</w:t>
+      </w:r>
+      <w:proofErr w:type="spellEnd"/>
+      <w:r>
+        <w:t>]</w:t>
+      </w:r>
+    </w:p>
+    <w:p>
+      <w:pPr>
+        <w:pStyle w:val="NormalWeb"/>
+      </w:pPr>
+      <w:r>
+        <w:t>ls -</w:t>
+      </w:r>
+      <w:proofErr w:type="spellStart"/>
+      <w:r>
+        <w:t>ld</w:t>
+      </w:r>
+      <w:proofErr w:type="spellEnd"/>
+      <w:r>
+        <w:t xml:space="preserve"> /test</w:t>
+      </w:r>
+      <w:r>
+        <w:t xml:space="preserve"> [</w:t>
+      </w:r>
+      <w:proofErr w:type="spellStart"/>
+      <w:r>
+        <w:rPr>
+          <w:rFonts w:ascii="Nirmala UI" w:hAnsi="Nirmala UI" w:cs="Nirmala UI"/>
+        </w:rPr>
+        <w:t>ফোল্ডার</w:t>
+      </w:r>
+      <w:proofErr w:type="spellEnd"/>
+      <w:r>
+        <w:t xml:space="preserve"> </w:t>
+      </w:r>
+      <w:proofErr w:type="spellStart"/>
+      <w:r>
+        <w:rPr>
+          <w:rFonts w:ascii="Nirmala UI" w:hAnsi="Nirmala UI" w:cs="Nirmala UI"/>
+        </w:rPr>
+        <w:t>তৈরি</w:t>
+      </w:r>
+      <w:proofErr w:type="spellEnd"/>
+      <w:r>
+        <w:t xml:space="preserve"> </w:t>
+      </w:r>
+      <w:proofErr w:type="spellStart"/>
+      <w:r>
+        <w:rPr>
+          <w:rFonts w:ascii="Nirmala UI" w:hAnsi="Nirmala UI" w:cs="Nirmala UI"/>
+        </w:rPr>
+        <w:t>হয়েছে</w:t>
+      </w:r>
+      <w:proofErr w:type="spellEnd"/>
+      <w:r>
+        <w:t xml:space="preserve"> </w:t>
+      </w:r>
+      <w:proofErr w:type="spellStart"/>
+      <w:r>
+        <w:rPr>
+          <w:rFonts w:ascii="Nirmala UI" w:hAnsi="Nirmala UI" w:cs="Nirmala UI"/>
+        </w:rPr>
+        <w:t>কিনা</w:t>
+      </w:r>
+      <w:proofErr w:type="spellEnd"/>
+      <w:r>
+        <w:t xml:space="preserve"> </w:t>
+      </w:r>
+      <w:proofErr w:type="spellStart"/>
+      <w:r>
+        <w:rPr>
+          <w:rFonts w:ascii="Nirmala UI" w:hAnsi="Nirmala UI" w:cs="Nirmala UI"/>
+        </w:rPr>
+        <w:t>চেক</w:t>
+      </w:r>
+      <w:proofErr w:type="spellEnd"/>
+      <w:r>
+        <w:t xml:space="preserve"> </w:t>
+      </w:r>
+      <w:proofErr w:type="spellStart"/>
+      <w:r>
+        <w:rPr>
+          <w:rFonts w:ascii="Nirmala UI" w:hAnsi="Nirmala UI" w:cs="Nirmala UI"/>
+        </w:rPr>
+        <w:t>করো</w:t>
+      </w:r>
+      <w:proofErr w:type="spellEnd"/>
+      <w:r>
+        <w:t>]</w:t>
+      </w:r>
+    </w:p>
+    <w:p>
+      <w:pPr>
+        <w:pStyle w:val="NormalWeb"/>
+      </w:pPr>
+      <w:r>
+        <w:t>ls /test</w:t>
+      </w:r>
+      <w:r>
+        <w:t xml:space="preserve"> [</w:t>
+      </w:r>
+      <w:r>
+        <w:t>Container-</w:t>
+      </w:r>
+      <w:r>
+        <w:rPr>
+          <w:rFonts w:ascii="Nirmala UI" w:hAnsi="Nirmala UI" w:cs="Nirmala UI"/>
+        </w:rPr>
+        <w:t>এ</w:t>
+      </w:r>
+      <w:r>
+        <w:t xml:space="preserve"> </w:t>
+      </w:r>
+      <w:proofErr w:type="spellStart"/>
+      <w:r>
+        <w:rPr>
+          <w:rFonts w:ascii="Nirmala UI" w:hAnsi="Nirmala UI" w:cs="Nirmala UI"/>
+        </w:rPr>
+        <w:t>ঢুকে</w:t>
+      </w:r>
+      <w:proofErr w:type="spellEnd"/>
+      <w:r>
+        <w:t xml:space="preserve"> </w:t>
+      </w:r>
+      <w:proofErr w:type="spellStart"/>
+      <w:r>
+        <w:rPr>
+          <w:rFonts w:ascii="Nirmala UI" w:hAnsi="Nirmala UI" w:cs="Nirmala UI"/>
+        </w:rPr>
+        <w:t>ফাইলগুলো</w:t>
+      </w:r>
+      <w:proofErr w:type="spellEnd"/>
+      <w:r>
+        <w:t xml:space="preserve"> </w:t>
+      </w:r>
+      <w:proofErr w:type="spellStart"/>
+      <w:r>
+        <w:rPr>
+          <w:rFonts w:ascii="Nirmala UI" w:hAnsi="Nirmala UI" w:cs="Nirmala UI"/>
+        </w:rPr>
+        <w:t>চেক</w:t>
+      </w:r>
+      <w:proofErr w:type="spellEnd"/>
+      <w:r>
+        <w:t xml:space="preserve"> </w:t>
+      </w:r>
+      <w:proofErr w:type="spellStart"/>
+      <w:r>
+        <w:rPr>
+          <w:rFonts w:ascii="Nirmala UI" w:hAnsi="Nirmala UI" w:cs="Nirmala UI"/>
+        </w:rPr>
+        <w:t>করো</w:t>
+      </w:r>
+      <w:proofErr w:type="spellEnd"/>
+      <w:r>
+        <w:t>]</w:t>
+      </w:r>
+    </w:p>
+    <w:p>
+      <w:pPr>
+        <w:pStyle w:val="Heading3"/>
+      </w:pPr>
+      <w:proofErr w:type="spellStart"/>
+      <w:r>
+        <w:rPr>
+          <w:rFonts w:ascii="Nirmala UI" w:hAnsi="Nirmala UI" w:cs="Nirmala UI"/>
+        </w:rPr>
+        <w:t>যদি</w:t>
+      </w:r>
+      <w:proofErr w:type="spellEnd"/>
+      <w:r>
+        <w:t xml:space="preserve"> </w:t>
+      </w:r>
+      <w:proofErr w:type="spellStart"/>
+      <w:r>
+        <w:rPr>
+          <w:rFonts w:ascii="Nirmala UI" w:hAnsi="Nirmala UI" w:cs="Nirmala UI"/>
+        </w:rPr>
+        <w:t>ফাইল</w:t>
+      </w:r>
+      <w:proofErr w:type="spellEnd"/>
+      <w:r>
+        <w:t xml:space="preserve"> </w:t>
+      </w:r>
+      <w:proofErr w:type="spellStart"/>
+      <w:r>
+        <w:rPr>
+          <w:rFonts w:ascii="Nirmala UI" w:hAnsi="Nirmala UI" w:cs="Nirmala UI"/>
+        </w:rPr>
+        <w:t>না</w:t>
+      </w:r>
+      <w:proofErr w:type="spellEnd"/>
+      <w:r>
+        <w:t xml:space="preserve"> </w:t>
+      </w:r>
+      <w:proofErr w:type="spellStart"/>
+      <w:r>
+        <w:rPr>
+          <w:rFonts w:ascii="Nirmala UI" w:hAnsi="Nirmala UI" w:cs="Nirmala UI"/>
+        </w:rPr>
+        <w:t>থাকে</w:t>
+      </w:r>
+      <w:proofErr w:type="spellEnd"/>
+      <w:r>
+        <w:t xml:space="preserve">, </w:t>
+      </w:r>
+      <w:proofErr w:type="spellStart"/>
+      <w:r>
+        <w:rPr>
+          <w:rFonts w:ascii="Nirmala UI" w:hAnsi="Nirmala UI" w:cs="Nirmala UI"/>
+        </w:rPr>
+        <w:t>তাহলে</w:t>
+      </w:r>
+      <w:proofErr w:type="spellEnd"/>
+      <w:r>
+        <w:t xml:space="preserve"> Windows </w:t>
+      </w:r>
+      <w:proofErr w:type="spellStart"/>
+      <w:r>
+        <w:rPr>
+          <w:rFonts w:ascii="Nirmala UI" w:hAnsi="Nirmala UI" w:cs="Nirmala UI"/>
+        </w:rPr>
+        <w:t>থেকে</w:t>
+      </w:r>
+      <w:proofErr w:type="spellEnd"/>
+      <w:r>
+        <w:t xml:space="preserve"> </w:t>
+      </w:r>
+      <w:proofErr w:type="spellStart"/>
+      <w:r>
+        <w:rPr>
+          <w:rFonts w:ascii="Nirmala UI" w:hAnsi="Nirmala UI" w:cs="Nirmala UI"/>
+        </w:rPr>
+        <w:t>আবার</w:t>
+      </w:r>
+      <w:proofErr w:type="spellEnd"/>
+      <w:r>
+        <w:t xml:space="preserve"> </w:t>
+      </w:r>
+      <w:proofErr w:type="spellStart"/>
+      <w:r>
+        <w:rPr>
+          <w:rFonts w:ascii="Nirmala UI" w:hAnsi="Nirmala UI" w:cs="Nirmala UI"/>
+        </w:rPr>
+        <w:t>ফাইলগুলো</w:t>
+      </w:r>
+      <w:proofErr w:type="spellEnd"/>
+      <w:r>
+        <w:t xml:space="preserve"> </w:t>
+      </w:r>
+      <w:proofErr w:type="spellStart"/>
+      <w:r>
+        <w:rPr>
+          <w:rFonts w:ascii="Nirmala UI" w:hAnsi="Nirmala UI" w:cs="Nirmala UI"/>
+        </w:rPr>
+        <w:t>কপি</w:t>
+      </w:r>
+      <w:proofErr w:type="spellEnd"/>
+      <w:r>
+        <w:t xml:space="preserve"> </w:t>
+      </w:r>
+      <w:proofErr w:type="spellStart"/>
+      <w:r>
+        <w:rPr>
+          <w:rFonts w:ascii="Nirmala UI" w:hAnsi="Nirmala UI" w:cs="Nirmala UI"/>
+        </w:rPr>
+        <w:t>করো</w:t>
+      </w:r>
+      <w:proofErr w:type="spellEnd"/>
+      <w:r>
+        <w:t>:</w:t>
+      </w:r>
+      <w:r>
+        <w:t xml:space="preserve"> </w:t>
+      </w:r>
+      <w:r>
+        <w:t xml:space="preserve">Windows CMD </w:t>
+      </w:r>
+      <w:proofErr w:type="spellStart"/>
+      <w:r>
+        <w:rPr>
+          <w:rFonts w:ascii="Nirmala UI" w:hAnsi="Nirmala UI" w:cs="Nirmala UI"/>
+        </w:rPr>
+        <w:t>বা</w:t>
+      </w:r>
+      <w:proofErr w:type="spellEnd"/>
+      <w:r>
+        <w:t xml:space="preserve"> PowerShell-</w:t>
+      </w:r>
+      <w:r>
+        <w:rPr>
+          <w:rFonts w:ascii="Nirmala UI" w:hAnsi="Nirmala UI" w:cs="Nirmala UI"/>
+        </w:rPr>
+        <w:t>এ</w:t>
+      </w:r>
+      <w:r>
+        <w:t>:</w:t>
+      </w:r>
+    </w:p>
+    <w:p>
+      <w:pPr>
+        <w:pStyle w:val="NormalWeb"/>
+      </w:pPr>
+      <w:r>
+        <w:t>docker cp "C:\Users\Md.Rony Hossain\OneDrive\Desktop\DDBMS\</w:t>
+      </w:r>
+      <w:proofErr w:type="spellStart"/>
+      <w:r>
+        <w:t>teacherinfo</w:t>
+      </w:r>
+      <w:proofErr w:type="spellEnd"/>
+      <w:r>
+        <w:t xml:space="preserve">\Course_New.csv" </w:t>
+      </w:r>
+      <w:proofErr w:type="spellStart"/>
+      <w:r>
+        <w:t>myHadoop</w:t>
+      </w:r>
+      <w:proofErr w:type="spellEnd"/>
+      <w:r>
+        <w:t>:/test/</w:t>
+      </w:r>
+    </w:p>
+    <w:p>
+      <w:pPr>
+        <w:pStyle w:val="NormalWeb"/>
+      </w:pPr>
+      <w:r>
+        <w:t>docker cp "C:\Users\Md.Rony Hossain\OneDrive\Desktop\DDBMS\</w:t>
+      </w:r>
+      <w:proofErr w:type="spellStart"/>
+      <w:r>
+        <w:t>teacherinfo</w:t>
+      </w:r>
+      <w:proofErr w:type="spellEnd"/>
+      <w:r>
+        <w:t xml:space="preserve">\Department_New.csv" </w:t>
+      </w:r>
+      <w:proofErr w:type="spellStart"/>
+      <w:r>
+        <w:t>myHadoop</w:t>
+      </w:r>
+      <w:proofErr w:type="spellEnd"/>
+      <w:r>
+        <w:t>:/test/</w:t>
+      </w:r>
+    </w:p>
+    <w:p>
+      <w:pPr>
+        <w:pStyle w:val="NormalWeb"/>
+      </w:pPr>
+      <w:r>
+        <w:t>docker cp "C:\Users\Md.Rony Hossain\OneDrive\Desktop\DDBMS\</w:t>
+      </w:r>
+      <w:proofErr w:type="spellStart"/>
+      <w:r>
+        <w:t>teacherinfo</w:t>
+      </w:r>
+      <w:proofErr w:type="spellEnd"/>
+      <w:r>
+        <w:t xml:space="preserve">\Teacher_New.csv" </w:t>
+      </w:r>
+      <w:proofErr w:type="spellStart"/>
+      <w:r>
+        <w:t>myHadoop</w:t>
+      </w:r>
+      <w:proofErr w:type="spellEnd"/>
+      <w:r>
+        <w:t>:/test/</w:t>
+      </w:r>
+      <w:r>
+        <w:t xml:space="preserve"> </w:t>
+      </w:r>
+    </w:p>
+    <w:p>
+      <w:pPr>
+        <w:pStyle w:val="NormalWeb"/>
+      </w:pPr>
+      <w:proofErr w:type="spellStart"/>
+      <w:r>
+        <w:t>hdfs</w:t>
+      </w:r>
+      <w:proofErr w:type="spellEnd"/>
+      <w:r>
+        <w:t xml:space="preserve"> </w:t>
+      </w:r>
+      <w:proofErr w:type="spellStart"/>
+      <w:r>
+        <w:t>dfs</w:t>
+      </w:r>
+      <w:proofErr w:type="spellEnd"/>
+      <w:r>
+        <w:t xml:space="preserve"> -</w:t>
+      </w:r>
+      <w:proofErr w:type="spellStart"/>
+      <w:r>
+        <w:t>mkdir</w:t>
+      </w:r>
+      <w:proofErr w:type="spellEnd"/>
+      <w:r>
+        <w:t xml:space="preserve"> -p /user/data</w:t>
+      </w:r>
+      <w:r>
+        <w:t xml:space="preserve"> </w:t>
+      </w:r>
+      <w:r>
+        <w:t>[</w:t>
+      </w:r>
+      <w:r>
+        <w:t>HDFS-</w:t>
+      </w:r>
+      <w:r>
+        <w:rPr>
+          <w:rFonts w:ascii="Nirmala UI" w:hAnsi="Nirmala UI" w:cs="Nirmala UI"/>
+        </w:rPr>
+        <w:t>এ</w:t>
+      </w:r>
+      <w:r>
+        <w:t xml:space="preserve"> </w:t>
+      </w:r>
+      <w:proofErr w:type="spellStart"/>
+      <w:r>
+        <w:rPr>
+          <w:rFonts w:ascii="Nirmala UI" w:hAnsi="Nirmala UI" w:cs="Nirmala UI"/>
+        </w:rPr>
+        <w:t>ফোল্ডার</w:t>
+      </w:r>
+      <w:proofErr w:type="spellEnd"/>
+      <w:r>
+        <w:t xml:space="preserve"> </w:t>
+      </w:r>
+      <w:proofErr w:type="spellStart"/>
+      <w:r>
+        <w:rPr>
+          <w:rFonts w:ascii="Nirmala UI" w:hAnsi="Nirmala UI" w:cs="Nirmala UI"/>
+        </w:rPr>
+        <w:t>তৈরি</w:t>
+      </w:r>
+      <w:proofErr w:type="spellEnd"/>
+      <w:r>
+        <w:t xml:space="preserve"> </w:t>
+      </w:r>
+      <w:proofErr w:type="spellStart"/>
+      <w:r>
+        <w:rPr>
+          <w:rFonts w:ascii="Nirmala UI" w:hAnsi="Nirmala UI" w:cs="Nirmala UI"/>
+        </w:rPr>
+        <w:t>করো</w:t>
+      </w:r>
+      <w:proofErr w:type="spellEnd"/>
+      <w:r>
+        <w:rPr>
+          <w:rFonts w:ascii="Nirmala UI" w:hAnsi="Nirmala UI" w:cs="Nirmala UI"/>
+        </w:rPr>
+        <w:t>]</w:t>
+      </w:r>
+    </w:p>
+    <w:p>
+      <w:pPr>
+        <w:pStyle w:val="NormalWeb"/>
+      </w:pPr>
+      <w:proofErr w:type="spellStart"/>
+      <w:r>
+        <w:t>hdfs</w:t>
+      </w:r>
+      <w:proofErr w:type="spellEnd"/>
+      <w:r>
+        <w:t xml:space="preserve"> </w:t>
+      </w:r>
+      <w:proofErr w:type="spellStart"/>
+      <w:r>
+        <w:t>dfs</w:t>
+      </w:r>
+      <w:proofErr w:type="spellEnd"/>
+      <w:r>
+        <w:t xml:space="preserve"> -ls /user</w:t>
+      </w:r>
+      <w:r>
+        <w:t xml:space="preserve"> [</w:t>
+      </w:r>
+      <w:proofErr w:type="spellStart"/>
+      <w:r>
+        <w:rPr>
+          <w:rFonts w:ascii="Nirmala UI" w:hAnsi="Nirmala UI" w:cs="Nirmala UI"/>
+        </w:rPr>
+        <w:t>যাতে</w:t>
+      </w:r>
+      <w:proofErr w:type="spellEnd"/>
+      <w:r>
+        <w:t xml:space="preserve"> </w:t>
+      </w:r>
+      <w:proofErr w:type="spellStart"/>
+      <w:r>
+        <w:rPr>
+          <w:rFonts w:ascii="Nirmala UI" w:hAnsi="Nirmala UI" w:cs="Nirmala UI"/>
+        </w:rPr>
+        <w:t>দেখা</w:t>
+      </w:r>
+      <w:proofErr w:type="spellEnd"/>
+      <w:r>
+        <w:t xml:space="preserve"> </w:t>
+      </w:r>
+      <w:proofErr w:type="spellStart"/>
+      <w:r>
+        <w:rPr>
+          <w:rFonts w:ascii="Nirmala UI" w:hAnsi="Nirmala UI" w:cs="Nirmala UI"/>
+        </w:rPr>
+        <w:t>যায়</w:t>
+      </w:r>
+      <w:proofErr w:type="spellEnd"/>
+      <w:r>
+        <w:t xml:space="preserve"> </w:t>
+      </w:r>
+      <w:r>
+        <w:rPr>
+          <w:rStyle w:val="HTMLCode"/>
+        </w:rPr>
+        <w:t>/user/data</w:t>
+      </w:r>
+      <w:r>
+        <w:t xml:space="preserve"> </w:t>
+      </w:r>
+      <w:proofErr w:type="spellStart"/>
+      <w:r>
+        <w:rPr>
+          <w:rFonts w:ascii="Nirmala UI" w:hAnsi="Nirmala UI" w:cs="Nirmala UI"/>
+        </w:rPr>
+        <w:t>ফোল্ডার</w:t>
+      </w:r>
+      <w:proofErr w:type="spellEnd"/>
+      <w:r>
+        <w:t xml:space="preserve"> </w:t>
+      </w:r>
+      <w:proofErr w:type="spellStart"/>
+      <w:r>
+        <w:rPr>
+          <w:rFonts w:ascii="Nirmala UI" w:hAnsi="Nirmala UI" w:cs="Nirmala UI"/>
+        </w:rPr>
+        <w:t>আছে</w:t>
+      </w:r>
+      <w:proofErr w:type="spellEnd"/>
+      <w:r>
+        <w:t xml:space="preserve"> </w:t>
+      </w:r>
+      <w:proofErr w:type="spellStart"/>
+      <w:r>
+        <w:rPr>
+          <w:rFonts w:ascii="Nirmala UI" w:hAnsi="Nirmala UI" w:cs="Nirmala UI"/>
+        </w:rPr>
+        <w:t>কিনা</w:t>
+      </w:r>
+      <w:proofErr w:type="spellEnd"/>
+      <w:r>
+        <w:rPr>
+          <w:rFonts w:ascii="Nirmala UI" w:hAnsi="Nirmala UI" w:cs="Nirmala UI"/>
+        </w:rPr>
+        <w:t>।</w:t>
+      </w:r>
+      <w:r>
+        <w:t>]</w:t>
+      </w:r>
+    </w:p>
+    <w:p>
+      <w:pPr>
+        <w:pStyle w:val="NormalWeb"/>
+      </w:pPr>
+      <w:r>
+        <w:t>[</w:t>
+      </w:r>
+      <w:proofErr w:type="spellStart"/>
+      <w:r>
+        <w:rPr>
+          <w:rFonts w:ascii="Nirmala UI" w:hAnsi="Nirmala UI" w:cs="Nirmala UI"/>
+        </w:rPr>
+        <w:t>ফাইলগুলো</w:t>
+      </w:r>
+      <w:proofErr w:type="spellEnd"/>
+      <w:r>
+        <w:t xml:space="preserve"> HDFS-</w:t>
+      </w:r>
+      <w:r>
+        <w:rPr>
+          <w:rFonts w:ascii="Nirmala UI" w:hAnsi="Nirmala UI" w:cs="Nirmala UI"/>
+        </w:rPr>
+        <w:t>এ</w:t>
+      </w:r>
+      <w:r>
+        <w:t xml:space="preserve"> </w:t>
+      </w:r>
+      <w:proofErr w:type="spellStart"/>
+      <w:r>
+        <w:rPr>
+          <w:rFonts w:ascii="Nirmala UI" w:hAnsi="Nirmala UI" w:cs="Nirmala UI"/>
+        </w:rPr>
+        <w:t>আপলোড</w:t>
+      </w:r>
+      <w:proofErr w:type="spellEnd"/>
+      <w:r>
+        <w:t xml:space="preserve"> </w:t>
+      </w:r>
+      <w:proofErr w:type="spellStart"/>
+      <w:r>
+        <w:rPr>
+          <w:rFonts w:ascii="Nirmala UI" w:hAnsi="Nirmala UI" w:cs="Nirmala UI"/>
+        </w:rPr>
+        <w:t>করো</w:t>
+      </w:r>
+      <w:proofErr w:type="spellEnd"/>
+      <w:proofErr w:type="gramStart"/>
+      <w:r>
+        <w:t>:</w:t>
+      </w:r>
+      <w:r>
+        <w:t>]-------------------</w:t>
+      </w:r>
+      <w:proofErr w:type="gramEnd"/>
+      <w:r>
+        <w:sym w:font="Wingdings" w:char="F0E0"/>
+      </w:r>
+      <w:r>
+        <w:t>&gt;&gt;&gt;&gt;&gt;&gt;&gt;&gt;&gt;&gt;&gt;&gt;&gt;&gt;</w:t>
+      </w:r>
+    </w:p>
+    <w:p>
+      <w:pPr>
+        <w:pStyle w:val="NormalWeb"/>
+      </w:pPr>
+      <w:proofErr w:type="spellStart"/>
+      <w:r>
+        <w:t>hdfs</w:t>
+      </w:r>
+      <w:proofErr w:type="spellEnd"/>
+      <w:r>
+        <w:t xml:space="preserve"> </w:t>
+      </w:r>
+      <w:proofErr w:type="spellStart"/>
+      <w:r>
+        <w:t>dfs</w:t>
+      </w:r>
+      <w:proofErr w:type="spellEnd"/>
+      <w:r>
+        <w:t xml:space="preserve"> -put /test/Course_New.csv /user/data/</w:t>
+      </w:r>
+    </w:p>
+    <w:p>
+      <w:pPr>
+        <w:pStyle w:val="NormalWeb"/>
+      </w:pPr>
+      <w:proofErr w:type="spellStart"/>
+      <w:r>
+        <w:t>hdfs</w:t>
+      </w:r>
+      <w:proofErr w:type="spellEnd"/>
+      <w:r>
+        <w:t xml:space="preserve"> </w:t>
+      </w:r>
+      <w:proofErr w:type="spellStart"/>
+      <w:r>
+        <w:t>dfs</w:t>
+      </w:r>
+      <w:proofErr w:type="spellEnd"/>
+      <w:r>
+        <w:t xml:space="preserve"> -put /test/Department_New.csv /user/data/</w:t>
+      </w:r>
+    </w:p>
+    <w:p>
+      <w:pPr>
+        <w:pStyle w:val="NormalWeb"/>
+      </w:pPr>
+      <w:proofErr w:type="spellStart"/>
+      <w:r>
+        <w:t>hdfs</w:t>
+      </w:r>
+      <w:proofErr w:type="spellEnd"/>
+      <w:r>
+        <w:t xml:space="preserve"> </w:t>
+      </w:r>
+      <w:proofErr w:type="spellStart"/>
+      <w:r>
+        <w:t>dfs</w:t>
+      </w:r>
+      <w:proofErr w:type="spellEnd"/>
+      <w:r>
+        <w:t xml:space="preserve"> -put /test/Teacher_New.csv /user/data/</w:t>
+      </w:r>
+    </w:p>
+    <w:p>
+      <w:pPr>
+        <w:pStyle w:val="NormalWeb"/>
+      </w:pPr>
+    </w:p>
+    <w:p>
+      <w:pPr>
+        <w:pStyle w:val="NormalWeb"/>
+      </w:pPr>
+      <w:proofErr w:type="spellStart"/>
+      <w:r>
+        <w:t>hdfs</w:t>
+      </w:r>
+      <w:proofErr w:type="spellEnd"/>
+      <w:r>
+        <w:t xml:space="preserve"> </w:t>
+      </w:r>
+      <w:proofErr w:type="spellStart"/>
+      <w:r>
+        <w:t>dfs</w:t>
+      </w:r>
+      <w:proofErr w:type="spellEnd"/>
+      <w:r>
+        <w:t xml:space="preserve"> -ls /user/data/</w:t>
+      </w:r>
+      <w:r>
+        <w:t xml:space="preserve"> [</w:t>
+      </w:r>
+      <w:proofErr w:type="spellStart"/>
+      <w:r>
+        <w:rPr>
+          <w:rFonts w:ascii="Nirmala UI" w:hAnsi="Nirmala UI" w:cs="Nirmala UI"/>
+        </w:rPr>
+        <w:t>ফাইলগুলো</w:t>
+      </w:r>
+      <w:proofErr w:type="spellEnd"/>
+      <w:r>
+        <w:t xml:space="preserve"> </w:t>
+      </w:r>
+      <w:proofErr w:type="spellStart"/>
+      <w:r>
+        <w:rPr>
+          <w:rFonts w:ascii="Nirmala UI" w:hAnsi="Nirmala UI" w:cs="Nirmala UI"/>
+        </w:rPr>
+        <w:t>ঠিকঠাক</w:t>
+      </w:r>
+      <w:proofErr w:type="spellEnd"/>
+      <w:r>
+        <w:t xml:space="preserve"> </w:t>
+      </w:r>
+      <w:proofErr w:type="spellStart"/>
+      <w:r>
+        <w:rPr>
+          <w:rFonts w:ascii="Nirmala UI" w:hAnsi="Nirmala UI" w:cs="Nirmala UI"/>
+        </w:rPr>
+        <w:t>এসেছে</w:t>
+      </w:r>
+      <w:proofErr w:type="spellEnd"/>
+      <w:r>
+        <w:t xml:space="preserve"> </w:t>
+      </w:r>
+      <w:proofErr w:type="spellStart"/>
+      <w:r>
+        <w:rPr>
+          <w:rFonts w:ascii="Nirmala UI" w:hAnsi="Nirmala UI" w:cs="Nirmala UI"/>
+        </w:rPr>
+        <w:t>কিনা</w:t>
+      </w:r>
+      <w:proofErr w:type="spellEnd"/>
+      <w:r>
+        <w:t xml:space="preserve"> </w:t>
+      </w:r>
+      <w:proofErr w:type="spellStart"/>
+      <w:r>
+        <w:rPr>
+          <w:rFonts w:ascii="Nirmala UI" w:hAnsi="Nirmala UI" w:cs="Nirmala UI"/>
+        </w:rPr>
+        <w:t>দেখো</w:t>
+      </w:r>
+      <w:proofErr w:type="spellEnd"/>
+      <w:r>
+        <w:t>]</w:t>
+      </w:r>
+    </w:p>
+    <w:p>
+      <w:pPr>
+        <w:pStyle w:val="NormalWeb"/>
+      </w:pPr>
+      <w:r>
+        <w:t>hive</w:t>
+      </w:r>
+    </w:p>
+    <w:p>
+      <w:pPr>
+        <w:pStyle w:val="NormalWeb"/>
+      </w:pPr>
+      <w:r>
+        <w:t xml:space="preserve">CREATE DATABASE IF NOT EXISTS </w:t>
+      </w:r>
+      <w:proofErr w:type="spellStart"/>
+      <w:r>
+        <w:t>teacherinfo</w:t>
+      </w:r>
+      <w:proofErr w:type="spellEnd"/>
+      <w:r>
+        <w:t>;</w:t>
+      </w:r>
+    </w:p>
+    <w:p>
+      <w:pPr>
+        <w:pStyle w:val="NormalWeb"/>
+      </w:pPr>
+      <w:r>
+        <w:t xml:space="preserve">USE </w:t>
+      </w:r>
+      <w:proofErr w:type="spellStart"/>
+      <w:r>
+        <w:t>teacherinfo</w:t>
+      </w:r>
+      <w:proofErr w:type="spellEnd"/>
+      <w:r>
+        <w:t>;</w:t>
+      </w:r>
+    </w:p>
+    <w:p>
+      <w:pPr>
+        <w:pStyle w:val="NormalWeb"/>
+      </w:pPr>
+    </w:p>
+    <w:p>
+      <w:pPr>
+        <w:pStyle w:val="NormalWeb"/>
+      </w:pPr>
+    </w:p>
+    <w:p>
+      <w:pPr>
+        <w:pStyle w:val="NormalWeb"/>
+      </w:pPr>
+      <w:r>
+        <w:lastRenderedPageBreak/>
+        <w:t xml:space="preserve">CREATE TABLE IF NOT EXISTS </w:t>
+      </w:r>
+      <w:proofErr w:type="spellStart"/>
+      <w:r>
+        <w:t>Course_New</w:t>
+      </w:r>
+      <w:proofErr w:type="spellEnd"/>
+      <w:r>
+        <w:t xml:space="preserve"> (</w:t>
+      </w:r>
+    </w:p>
+    <w:p>
+      <w:pPr>
+        <w:pStyle w:val="NormalWeb"/>
+      </w:pPr>
+      <w:r>
+        <w:t xml:space="preserve">    </w:t>
+      </w:r>
+      <w:proofErr w:type="spellStart"/>
+      <w:r>
+        <w:t>course_id</w:t>
+      </w:r>
+      <w:proofErr w:type="spellEnd"/>
+      <w:r>
+        <w:t xml:space="preserve"> STRING,</w:t>
+      </w:r>
+    </w:p>
+    <w:p>
+      <w:pPr>
+        <w:pStyle w:val="NormalWeb"/>
+      </w:pPr>
+      <w:r>
+        <w:t xml:space="preserve">    </w:t>
+      </w:r>
+      <w:proofErr w:type="spellStart"/>
+      <w:r>
+        <w:t>course_name</w:t>
+      </w:r>
+      <w:proofErr w:type="spellEnd"/>
+      <w:r>
+        <w:t xml:space="preserve"> STRING,</w:t>
+      </w:r>
+    </w:p>
+    <w:p>
+      <w:pPr>
+        <w:pStyle w:val="NormalWeb"/>
+      </w:pPr>
+      <w:r>
+        <w:t xml:space="preserve">    </w:t>
+      </w:r>
+      <w:proofErr w:type="spellStart"/>
+      <w:r>
+        <w:t>department_id</w:t>
+      </w:r>
+      <w:proofErr w:type="spellEnd"/>
+      <w:r>
+        <w:t xml:space="preserve"> STRING</w:t>
+      </w:r>
+    </w:p>
+    <w:p>
+      <w:pPr>
+        <w:pStyle w:val="NormalWeb"/>
+      </w:pPr>
+      <w:r>
+        <w:t>)</w:t>
+      </w:r>
+    </w:p>
+    <w:p>
+      <w:pPr>
+        <w:pStyle w:val="NormalWeb"/>
+      </w:pPr>
+      <w:r>
+        <w:t>ROW FORMAT DELIMITED</w:t>
+      </w:r>
+    </w:p>
+    <w:p>
+      <w:pPr>
+        <w:pStyle w:val="NormalWeb"/>
+      </w:pPr>
+      <w:r>
+        <w:t>FIELDS TERMINATED BY ','</w:t>
+      </w:r>
+    </w:p>
+    <w:p>
+      <w:pPr>
+        <w:pStyle w:val="NormalWeb"/>
+      </w:pPr>
+      <w:r>
+        <w:t xml:space="preserve">STORED AS </w:t>
+      </w:r>
+      <w:proofErr w:type="gramStart"/>
+      <w:r>
+        <w:t>TEXTFILE;</w:t>
+      </w:r>
+      <w:r>
+        <w:t xml:space="preserve">   </w:t>
+      </w:r>
+      <w:proofErr w:type="gramEnd"/>
+      <w:r>
+        <w:t xml:space="preserve">                 ------------------------</w:t>
+      </w:r>
+    </w:p>
+    <w:p>
+      <w:pPr>
+        <w:pStyle w:val="NormalWeb"/>
+      </w:pPr>
+      <w:r>
+        <w:t xml:space="preserve">CREATE TABLE IF NOT EXISTS </w:t>
+      </w:r>
+      <w:proofErr w:type="spellStart"/>
+      <w:r>
+        <w:t>Department_New</w:t>
+      </w:r>
+      <w:proofErr w:type="spellEnd"/>
+      <w:r>
+        <w:t xml:space="preserve"> (</w:t>
+      </w:r>
+    </w:p>
+    <w:p>
+      <w:pPr>
+        <w:pStyle w:val="NormalWeb"/>
+      </w:pPr>
+      <w:r>
+        <w:t xml:space="preserve">    </w:t>
+      </w:r>
+      <w:proofErr w:type="spellStart"/>
+      <w:r>
+        <w:t>department_id</w:t>
+      </w:r>
+      <w:proofErr w:type="spellEnd"/>
+      <w:r>
+        <w:t xml:space="preserve"> STRING,</w:t>
+      </w:r>
+    </w:p>
+    <w:p>
+      <w:pPr>
+        <w:pStyle w:val="NormalWeb"/>
+      </w:pPr>
+      <w:r>
+        <w:t xml:space="preserve">    </w:t>
+      </w:r>
+      <w:proofErr w:type="spellStart"/>
+      <w:r>
+        <w:t>department_name</w:t>
+      </w:r>
+      <w:proofErr w:type="spellEnd"/>
+      <w:r>
+        <w:t xml:space="preserve"> STRING</w:t>
+      </w:r>
+    </w:p>
+    <w:p>
+      <w:pPr>
+        <w:pStyle w:val="NormalWeb"/>
+      </w:pPr>
+      <w:r>
+        <w:t>)</w:t>
+      </w:r>
+    </w:p>
+    <w:p>
+      <w:pPr>
+        <w:pStyle w:val="NormalWeb"/>
+      </w:pPr>
+      <w:r>
+        <w:t>ROW FORMAT DELIMITED</w:t>
+      </w:r>
+    </w:p>
+    <w:p>
+      <w:pPr>
+        <w:pStyle w:val="NormalWeb"/>
+      </w:pPr>
+      <w:r>
+        <w:t>FIELDS TERMINATED BY ','</w:t>
+      </w:r>
+    </w:p>
+    <w:p>
+      <w:pPr>
+        <w:pStyle w:val="NormalWeb"/>
+      </w:pPr>
+      <w:r>
+        <w:t xml:space="preserve">STORED AS </w:t>
+      </w:r>
+      <w:proofErr w:type="gramStart"/>
+      <w:r>
+        <w:t>TEXTFILE;</w:t>
+      </w:r>
+      <w:r>
+        <w:t xml:space="preserve">   </w:t>
+      </w:r>
+      <w:proofErr w:type="gramEnd"/>
+      <w:r>
+        <w:t xml:space="preserve">               --------------------------</w:t>
+      </w:r>
+    </w:p>
+    <w:p>
+      <w:pPr>
+        <w:pStyle w:val="NormalWeb"/>
+      </w:pPr>
+      <w:r>
+        <w:t xml:space="preserve">CREATE TABLE IF NOT EXISTS </w:t>
+      </w:r>
+      <w:proofErr w:type="spellStart"/>
+      <w:r>
+        <w:t>Teacher_New</w:t>
+      </w:r>
+      <w:proofErr w:type="spellEnd"/>
+      <w:r>
+        <w:t xml:space="preserve"> (</w:t>
+      </w:r>
+    </w:p>
+    <w:p>
+      <w:pPr>
+        <w:pStyle w:val="NormalWeb"/>
+      </w:pPr>
+      <w:r>
+        <w:t xml:space="preserve">    </w:t>
+      </w:r>
+      <w:proofErr w:type="spellStart"/>
+      <w:r>
+        <w:t>teacher_id</w:t>
+      </w:r>
+      <w:proofErr w:type="spellEnd"/>
+      <w:r>
+        <w:t xml:space="preserve"> STRING,</w:t>
+      </w:r>
+    </w:p>
+    <w:p>
+      <w:pPr>
+        <w:pStyle w:val="NormalWeb"/>
+      </w:pPr>
+      <w:r>
+        <w:t xml:space="preserve">    </w:t>
+      </w:r>
+      <w:proofErr w:type="spellStart"/>
+      <w:r>
+        <w:t>teacher_name</w:t>
+      </w:r>
+      <w:proofErr w:type="spellEnd"/>
+      <w:r>
+        <w:t xml:space="preserve"> STRING,</w:t>
+      </w:r>
+    </w:p>
+    <w:p>
+      <w:pPr>
+        <w:pStyle w:val="NormalWeb"/>
+      </w:pPr>
+      <w:r>
+        <w:t xml:space="preserve">    </w:t>
+      </w:r>
+      <w:proofErr w:type="spellStart"/>
+      <w:r>
+        <w:t>department_id</w:t>
+      </w:r>
+      <w:proofErr w:type="spellEnd"/>
+      <w:r>
+        <w:t xml:space="preserve"> STRING</w:t>
+      </w:r>
+    </w:p>
+    <w:p>
+      <w:pPr>
+        <w:pStyle w:val="NormalWeb"/>
+      </w:pPr>
+      <w:r>
+        <w:t>)</w:t>
+      </w:r>
+    </w:p>
+    <w:p>
+      <w:pPr>
+        <w:pStyle w:val="NormalWeb"/>
+      </w:pPr>
+      <w:r>
+        <w:t>ROW FORMAT DELIMITED</w:t>
+      </w:r>
+    </w:p>
+    <w:p>
+      <w:pPr>
+        <w:pStyle w:val="NormalWeb"/>
+      </w:pPr>
+      <w:r>
+        <w:t>FIELDS TERMINATED BY ','</w:t>
+      </w:r>
+    </w:p>
+    <w:p>
+      <w:pPr>
+        <w:pStyle w:val="NormalWeb"/>
+      </w:pPr>
+      <w:r>
+        <w:t xml:space="preserve">STORED AS </w:t>
+      </w:r>
+      <w:proofErr w:type="gramStart"/>
+      <w:r>
+        <w:t>TEXTFILE;</w:t>
+      </w:r>
+      <w:r>
+        <w:t xml:space="preserve">   </w:t>
+      </w:r>
+      <w:proofErr w:type="gramEnd"/>
+      <w:r>
+        <w:t xml:space="preserve">                 --------------------------------</w:t>
+      </w:r>
+    </w:p>
+    <w:p>
+      <w:pPr>
+        <w:pStyle w:val="NormalWeb"/>
+      </w:pPr>
+      <w:r>
+        <w:lastRenderedPageBreak/>
+        <w:t>show tables;</w:t>
+      </w:r>
+    </w:p>
+    <w:p>
+      <w:pPr>
+        <w:pStyle w:val="NormalWeb"/>
+      </w:pPr>
+      <w:r>
+        <w:t>[</w:t>
+      </w:r>
+      <w:proofErr w:type="spellStart"/>
+      <w:r>
+        <w:rPr>
+          <w:rFonts w:ascii="Nirmala UI" w:hAnsi="Nirmala UI" w:cs="Nirmala UI"/>
+        </w:rPr>
+        <w:t>ডেটা</w:t>
+      </w:r>
+      <w:proofErr w:type="spellEnd"/>
+      <w:r>
+        <w:t xml:space="preserve"> </w:t>
+      </w:r>
+      <w:proofErr w:type="spellStart"/>
+      <w:r>
+        <w:rPr>
+          <w:rFonts w:ascii="Nirmala UI" w:hAnsi="Nirmala UI" w:cs="Nirmala UI"/>
+        </w:rPr>
+        <w:t>লোড</w:t>
+      </w:r>
+      <w:proofErr w:type="spellEnd"/>
+      <w:r>
+        <w:t xml:space="preserve"> </w:t>
+      </w:r>
+      <w:proofErr w:type="spellStart"/>
+      <w:r>
+        <w:rPr>
+          <w:rFonts w:ascii="Nirmala UI" w:hAnsi="Nirmala UI" w:cs="Nirmala UI"/>
+        </w:rPr>
+        <w:t>করো</w:t>
+      </w:r>
+      <w:proofErr w:type="spellEnd"/>
+      <w:r>
+        <w:t>]</w:t>
+      </w:r>
+    </w:p>
+    <w:p>
+      <w:pPr>
+        <w:pStyle w:val="NormalWeb"/>
+      </w:pPr>
+      <w:r>
+        <w:t xml:space="preserve">LOAD DATA INPATH '/user/data/Course_New.csv' INTO TABLE </w:t>
+      </w:r>
+      <w:proofErr w:type="spellStart"/>
+      <w:r>
+        <w:t>Course_New</w:t>
+      </w:r>
+      <w:proofErr w:type="spellEnd"/>
+      <w:r>
+        <w:t>;</w:t>
+      </w:r>
+    </w:p>
+    <w:p>
+      <w:pPr>
+        <w:pStyle w:val="NormalWeb"/>
+      </w:pPr>
+      <w:r>
+        <w:t xml:space="preserve">LOAD DATA INPATH '/user/data/Department_New.csv' INTO TABLE </w:t>
+      </w:r>
+      <w:proofErr w:type="spellStart"/>
+      <w:r>
+        <w:t>Department_New</w:t>
+      </w:r>
+      <w:proofErr w:type="spellEnd"/>
+      <w:r>
+        <w:t>;</w:t>
+      </w:r>
+    </w:p>
+    <w:p>
+      <w:pPr>
+        <w:pStyle w:val="NormalWeb"/>
+      </w:pPr>
+      <w:r>
+        <w:t xml:space="preserve">LOAD DATA INPATH '/user/data/Teacher_New.csv' INTO TABLE </w:t>
+      </w:r>
+      <w:proofErr w:type="spellStart"/>
+      <w:r>
+        <w:t>Teacher_New</w:t>
+      </w:r>
+      <w:proofErr w:type="spellEnd"/>
+      <w:r>
+        <w:t>;</w:t>
+      </w:r>
+    </w:p>
+    <w:p>
+      <w:pPr>
+        <w:pStyle w:val="NormalWeb"/>
+      </w:pPr>
+    </w:p>
+    <w:p>
+      <w:pPr>
+        <w:pStyle w:val="NormalWeb"/>
+      </w:pPr>
+      <w:r>
+        <w:t xml:space="preserve">SELECT * FROM </w:t>
+      </w:r>
+      <w:proofErr w:type="spellStart"/>
+      <w:r>
+        <w:t>Course_New</w:t>
+      </w:r>
+      <w:proofErr w:type="spellEnd"/>
+      <w:r>
+        <w:t xml:space="preserve"> LIMIT </w:t>
+      </w:r>
+      <w:r>
+        <w:t>50</w:t>
+      </w:r>
+      <w:r>
+        <w:t>;</w:t>
+      </w:r>
+    </w:p>
+    <w:p>
+      <w:pPr>
+        <w:pStyle w:val="NormalWeb"/>
+      </w:pPr>
+      <w:r>
+        <w:t xml:space="preserve">SELECT * FROM </w:t>
+      </w:r>
+      <w:proofErr w:type="spellStart"/>
+      <w:r>
+        <w:t>Department_New</w:t>
+      </w:r>
+      <w:proofErr w:type="spellEnd"/>
+      <w:r>
+        <w:t xml:space="preserve"> LIMIT </w:t>
+      </w:r>
+      <w:r>
+        <w:t>50</w:t>
+      </w:r>
+      <w:r>
+        <w:t>;</w:t>
+      </w:r>
+    </w:p>
+    <w:p>
+      <w:pPr>
+        <w:pStyle w:val="NormalWeb"/>
+      </w:pPr>
+      <w:r>
+        <w:t xml:space="preserve">SELECT * FROM </w:t>
+      </w:r>
+      <w:proofErr w:type="spellStart"/>
+      <w:r>
+        <w:t>Teacher_New</w:t>
+      </w:r>
+      <w:proofErr w:type="spellEnd"/>
+      <w:r>
+        <w:t xml:space="preserve"> LIMIT </w:t>
+      </w:r>
+      <w:r>
+        <w:t>50</w:t>
+      </w:r>
+      <w:r>
+        <w:t>;</w:t>
+      </w:r>
     </w:p>
     <w:sectPr>
       <w:pgSz w:w="12240" w:h="15840"/>
@@ -1473,6 +2946,118 @@
 <file path=word/numbering.xml><?xml version="1.0" encoding="utf-8"?>
 <w:numbering xmlns:wpc="http://schemas.microsoft.com/office/word/2010/wordprocessingCanvas" xmlns:cx="http://schemas.microsoft.com/office/drawing/2014/chartex" xmlns:cx1="http://schemas.microsoft.com/office/drawing/2015/9/8/chartex" xmlns:cx2="http://schemas.microsoft.com/office/drawing/2015/10/21/chartex" xmlns:cx3="http://schemas.microsoft.com/office/drawing/2016/5/9/chartex" xmlns:cx4="http://schemas.microsoft.com/office/drawing/2016/5/10/chartex" xmlns:cx5="http://schemas.microsoft.com/office/drawing/2016/5/11/chartex" xmlns:cx6="http://schemas.microsoft.com/office/drawing/2016/5/12/chartex" xmlns:cx7="http://schemas.microsoft.com/office/drawing/2016/5/13/chartex" xmlns:cx8="http://schemas.microsoft.com/office/drawing/2016/5/14/chartex" xmlns:mc="http://schemas.openxmlformats.org/markup-compatibility/2006" xmlns:aink="http://schemas.microsoft.com/office/drawing/2016/ink" xmlns:am3d="http://schemas.microsoft.com/office/drawing/2017/model3d" xmlns:o="urn:schemas-microsoft-com:office:office" xmlns:r="http://schemas.openxmlformats.org/officeDocument/2006/relationships" xmlns:m="http://schemas.openxmlformats.org/officeDocument/2006/math" xmlns:v="urn:schemas-microsoft-com:vml" xmlns:wp14="http://schemas.microsoft.com/office/word/2010/wordprocessingDrawing" xmlns:wp="http://schemas.openxmlformats.org/drawingml/2006/wordprocessingDrawing" xmlns:w10="urn:schemas-microsoft-com:office:word" xmlns:w="http://schemas.openxmlformats.org/wordprocessingml/2006/main" xmlns:w14="http://schemas.microsoft.com/office/word/2010/wordml" xmlns:w15="http://schemas.microsoft.com/office/word/2012/wordml" xmlns:w16cex="http://schemas.microsoft.com/office/word/2018/wordml/cex" xmlns:w16cid="http://schemas.microsoft.com/office/word/2016/wordml/cid" xmlns:w16="http://schemas.microsoft.com/office/word/2018/wordml" xmlns:w16sdtdh="http://schemas.microsoft.com/office/word/2020/wordml/sdtdatahash" xmlns:w16se="http://schemas.microsoft.com/office/word/2015/wordml/symex" xmlns:wpg="http://schemas.microsoft.com/office/word/2010/wordprocessingGroup" xmlns:wpi="http://schemas.microsoft.com/office/word/2010/wordprocessingInk" xmlns:wne="http://schemas.microsoft.com/office/word/2006/wordml" xmlns:wps="http://schemas.microsoft.com/office/word/2010/wordprocessingShape" mc:Ignorable="w14 w15 w16se w16cid w16 w16cex w16sdtdh wp14">
   <w:abstractNum w:abstractNumId="0" w15:restartNumberingAfterBreak="0">
+    <w:nsid w:val="63620488"/>
+    <w:multiLevelType w:val="hybridMultilevel"/>
+    <w:tmpl w:val="98DCB1F8"/>
+    <w:lvl w:ilvl="0" w:tplc="A57C3480">
+      <w:numFmt w:val="bullet"/>
+      <w:lvlText w:val="-"/>
+      <w:lvlJc w:val="left"/>
+      <w:pPr>
+        <w:ind w:left="720" w:hanging="360"/>
+      </w:pPr>
+      <w:rPr>
+        <w:rFonts w:ascii="Times New Roman" w:eastAsia="Times New Roman" w:hAnsi="Times New Roman" w:cs="Times New Roman" w:hint="default"/>
+      </w:rPr>
+    </w:lvl>
+    <w:lvl w:ilvl="1" w:tplc="04090003" w:tentative="1">
+      <w:start w:val="1"/>
+      <w:numFmt w:val="bullet"/>
+      <w:lvlText w:val="o"/>
+      <w:lvlJc w:val="left"/>
+      <w:pPr>
+        <w:ind w:left="1440" w:hanging="360"/>
+      </w:pPr>
+      <w:rPr>
+        <w:rFonts w:ascii="Courier New" w:hAnsi="Courier New" w:cs="Courier New" w:hint="default"/>
+      </w:rPr>
+    </w:lvl>
+    <w:lvl w:ilvl="2" w:tplc="04090005" w:tentative="1">
+      <w:start w:val="1"/>
+      <w:numFmt w:val="bullet"/>
+      <w:lvlText w:val=""/>
+      <w:lvlJc w:val="left"/>
+      <w:pPr>
+        <w:ind w:left="2160" w:hanging="360"/>
+      </w:pPr>
+      <w:rPr>
+        <w:rFonts w:ascii="Wingdings" w:hAnsi="Wingdings" w:hint="default"/>
+      </w:rPr>
+    </w:lvl>
+    <w:lvl w:ilvl="3" w:tplc="04090001" w:tentative="1">
+      <w:start w:val="1"/>
+      <w:numFmt w:val="bullet"/>
+      <w:lvlText w:val=""/>
+      <w:lvlJc w:val="left"/>
+      <w:pPr>
+        <w:ind w:left="2880" w:hanging="360"/>
+      </w:pPr>
+      <w:rPr>
+        <w:rFonts w:ascii="Symbol" w:hAnsi="Symbol" w:hint="default"/>
+      </w:rPr>
+    </w:lvl>
+    <w:lvl w:ilvl="4" w:tplc="04090003" w:tentative="1">
+      <w:start w:val="1"/>
+      <w:numFmt w:val="bullet"/>
+      <w:lvlText w:val="o"/>
+      <w:lvlJc w:val="left"/>
+      <w:pPr>
+        <w:ind w:left="3600" w:hanging="360"/>
+      </w:pPr>
+      <w:rPr>
+        <w:rFonts w:ascii="Courier New" w:hAnsi="Courier New" w:cs="Courier New" w:hint="default"/>
+      </w:rPr>
+    </w:lvl>
+    <w:lvl w:ilvl="5" w:tplc="04090005" w:tentative="1">
+      <w:start w:val="1"/>
+      <w:numFmt w:val="bullet"/>
+      <w:lvlText w:val=""/>
+      <w:lvlJc w:val="left"/>
+      <w:pPr>
+        <w:ind w:left="4320" w:hanging="360"/>
+      </w:pPr>
+      <w:rPr>
+        <w:rFonts w:ascii="Wingdings" w:hAnsi="Wingdings" w:hint="default"/>
+      </w:rPr>
+    </w:lvl>
+    <w:lvl w:ilvl="6" w:tplc="04090001" w:tentative="1">
+      <w:start w:val="1"/>
+      <w:numFmt w:val="bullet"/>
+      <w:lvlText w:val=""/>
+      <w:lvlJc w:val="left"/>
+      <w:pPr>
+        <w:ind w:left="5040" w:hanging="360"/>
+      </w:pPr>
+      <w:rPr>
+        <w:rFonts w:ascii="Symbol" w:hAnsi="Symbol" w:hint="default"/>
+      </w:rPr>
+    </w:lvl>
+    <w:lvl w:ilvl="7" w:tplc="04090003" w:tentative="1">
+      <w:start w:val="1"/>
+      <w:numFmt w:val="bullet"/>
+      <w:lvlText w:val="o"/>
+      <w:lvlJc w:val="left"/>
+      <w:pPr>
+        <w:ind w:left="5760" w:hanging="360"/>
+      </w:pPr>
+      <w:rPr>
+        <w:rFonts w:ascii="Courier New" w:hAnsi="Courier New" w:cs="Courier New" w:hint="default"/>
+      </w:rPr>
+    </w:lvl>
+    <w:lvl w:ilvl="8" w:tplc="04090005" w:tentative="1">
+      <w:start w:val="1"/>
+      <w:numFmt w:val="bullet"/>
+      <w:lvlText w:val=""/>
+      <w:lvlJc w:val="left"/>
+      <w:pPr>
+        <w:ind w:left="6480" w:hanging="360"/>
+      </w:pPr>
+      <w:rPr>
+        <w:rFonts w:ascii="Wingdings" w:hAnsi="Wingdings" w:hint="default"/>
+      </w:rPr>
+    </w:lvl>
+  </w:abstractNum>
+  <w:abstractNum w:abstractNumId="1" w15:restartNumberingAfterBreak="0">
     <w:nsid w:val="7A2E0CB2"/>
     <w:multiLevelType w:val="hybridMultilevel"/>
     <w:tmpl w:val="D54C776A"/>
@@ -1562,6 +3147,9 @@
     </w:lvl>
   </w:abstractNum>
   <w:num w:numId="1">
+    <w:abstractNumId w:val="1"/>
+  </w:num>
+  <w:num w:numId="2">
     <w:abstractNumId w:val="0"/>
   </w:num>
 </w:numbering>
@@ -1986,6 +3574,28 @@
       <w:szCs w:val="48"/>
     </w:rPr>
   </w:style>
+  <w:style w:type="paragraph" w:styleId="Heading3">
+    <w:name w:val="heading 3"/>
+    <w:basedOn w:val="Normal"/>
+    <w:next w:val="Normal"/>
+    <w:link w:val="Heading3Char"/>
+    <w:uiPriority w:val="9"/>
+    <w:unhideWhenUsed/>
+    <w:qFormat/>
+    <w:rsid w:val="0029692E"/>
+    <w:pPr>
+      <w:keepNext/>
+      <w:keepLines/>
+      <w:spacing w:before="40" w:after="0"/>
+      <w:outlineLvl w:val="2"/>
+    </w:pPr>
+    <w:rPr>
+      <w:rFonts w:asciiTheme="majorHAnsi" w:eastAsiaTheme="majorEastAsia" w:hAnsiTheme="majorHAnsi" w:cstheme="majorBidi"/>
+      <w:color w:val="1F3763" w:themeColor="accent1" w:themeShade="7F"/>
+      <w:sz w:val="24"/>
+      <w:szCs w:val="24"/>
+    </w:rPr>
+  </w:style>
   <w:style w:type="character" w:default="1" w:styleId="DefaultParagraphFont">
     <w:name w:val="Default Paragraph Font"/>
     <w:uiPriority w:val="1"/>
@@ -2115,6 +3725,32 @@
     </w:pPr>
     <w:rPr>
       <w:rFonts w:ascii="Times New Roman" w:eastAsia="Times New Roman" w:hAnsi="Times New Roman" w:cs="Times New Roman"/>
+      <w:sz w:val="24"/>
+      <w:szCs w:val="24"/>
+    </w:rPr>
+  </w:style>
+  <w:style w:type="character" w:styleId="HTMLCode">
+    <w:name w:val="HTML Code"/>
+    <w:basedOn w:val="DefaultParagraphFont"/>
+    <w:uiPriority w:val="99"/>
+    <w:semiHidden/>
+    <w:unhideWhenUsed/>
+    <w:rsid w:val="00350C81"/>
+    <w:rPr>
+      <w:rFonts w:ascii="Courier New" w:eastAsia="Times New Roman" w:hAnsi="Courier New" w:cs="Courier New"/>
+      <w:sz w:val="20"/>
+      <w:szCs w:val="20"/>
+    </w:rPr>
+  </w:style>
+  <w:style w:type="character" w:customStyle="1" w:styleId="Heading3Char">
+    <w:name w:val="Heading 3 Char"/>
+    <w:basedOn w:val="DefaultParagraphFont"/>
+    <w:link w:val="Heading3"/>
+    <w:uiPriority w:val="9"/>
+    <w:rsid w:val="0029692E"/>
+    <w:rPr>
+      <w:rFonts w:asciiTheme="majorHAnsi" w:eastAsiaTheme="majorEastAsia" w:hAnsiTheme="majorHAnsi" w:cstheme="majorBidi"/>
+      <w:color w:val="1F3763" w:themeColor="accent1" w:themeShade="7F"/>
       <w:sz w:val="24"/>
       <w:szCs w:val="24"/>
     </w:rPr>
